--- a/Collatio/0.3 Introducción/Limpios/Introducción-H.docx
+++ b/Collatio/0.3 Introducción/Limpios/Introducción-H.docx
@@ -12,7 +12,7 @@
         <w:rPr>
           <w:rFonts w:ascii="Garamond" w:hAnsi="Garamond"/>
         </w:rPr>
-        <w:t>Maestro yo soy tu diciplo e tu me as enseñado muy bien enpero el saber que tu me demostraste es todo thelogia E en esta villa en que nos moramos ay muchas escuelas en que se leen muchas ciencia E contesce</w:t>
+        <w:t>Maestro yo soy tu diciplo e tu me as enseñado muy bien enpero el saber que tu me demostraste es todo thelogia e en esta villa en que nos moramos ay muchas escuelas en que se leen muchas ciencia e contesce</w:t>
       </w:r>
       <w:r>
         <w:rPr>
@@ -25,7 +25,7 @@
         <w:rPr>
           <w:rFonts w:ascii="Garamond" w:hAnsi="Garamond"/>
         </w:rPr>
-        <w:t>me muchas vegadas que vo alla a alguna de aquestas escuelas por ver que tales son otro si por oir los maestros que leen si muestran bien a sus diciplos tan bien como tu a mi E acaescio</w:t>
+        <w:t>me muchas vegadas que vo alla a alguna de aquestas escuelas por ver que tales son otro si por oir los maestros que leen si muestran bien a sus diciplos tan bien como tu a mi e acaescio</w:t>
       </w:r>
       <w:r>
         <w:rPr>
@@ -38,7 +38,7 @@
         <w:rPr>
           <w:rFonts w:ascii="Garamond" w:hAnsi="Garamond"/>
         </w:rPr>
-        <w:t>me asi que ove a entrar en una de aquellas escuelas en que leen el arte que llaman de natura E falle y buelta grant disputacion entre los escolares con su maestro e tamaño fue el plazer que ende ove de aquellas cosas que ende oi desputar que quiero me manifestar de toda la verdat E torne ende muchas vegadas por aprender mas e quando bien pare mientes en aquellas cosas que oi falle que muchas cosas eran contrarias de las que oi a ti E antes que lo oviese a disputar con otro escolar quise</w:t>
+        <w:t>me asi que ove a entrar en una de aquellas escuelas en que leen el arte que llaman de natura e falle y buelta grant disputacion entre los escolares con su maestro e tamaño fue el plazer que ende ove de aquellas cosas que ende oi desputar que quiero me manifestar de toda la verdat e torne ende muchas vegadas por aprender mas e quando bien pare mientes en aquellas cosas que oi falle que muchas cosas eran contrarias de las que oi a ti e antes que lo oviese a disputar con otro escolar quise</w:t>
       </w:r>
       <w:r>
         <w:rPr>
@@ -51,7 +51,7 @@
         <w:rPr>
           <w:rFonts w:ascii="Garamond" w:hAnsi="Garamond"/>
         </w:rPr>
-        <w:t>lo ante aver contigo que eres mi maestro que me dieses recabdo de las cosas que yo te demandare segunt lo que sabes e entiendes E la primera demanda que te fago es esta</w:t>
+        <w:t>lo ante aver contigo que eres mi maestro que me dieses recabdo de las cosas que yo te demandare segunt lo que sabes e entiendes e la primera demanda que te fago es esta</w:t>
       </w:r>
     </w:p>
     <w:sectPr>
